--- a/phase2Report_updated(use-case){3-17-20}.docx
+++ b/phase2Report_updated(use-case){3-17-20}.docx
@@ -96,6 +96,15 @@
         <w:t>The purpose of the Biolog database project is to maintain the data collected during the course of performing the steps associated with the Gen III Microplate Lab being conducted at Lone Star College-Montgomery under the direction of Dr. Julie Harless. This database will allow for data to be organized in such a way that hypothesis can be formulated and tested</w:t>
         <w:tab/>
         <w:t>. The students and professors will be able to query the data in such a way to allow for new labs to be developed and further their research into the electrical output of microorganisms.</w:t>
+      </w:r>
+    </w:p>
+    <w:p>
+      <w:pPr>
+        <w:pStyle w:val="TextBody"/>
+        <w:rPr/>
+      </w:pPr>
+      <w:r>
+        <w:rPr/>
       </w:r>
     </w:p>
     <w:p>
@@ -1824,9 +1833,6 @@
       <w:r>
         <w:rPr/>
         <w:tab/>
-      </w:r>
-      <w:r>
-        <w:rPr/>
         <w:t>For the implementation of this database, the tools that will be used are as follows: MySQL, MySQL Workbench, Ubuntu terminal, Visual Studio, and .NET framework web application. The database development will take place in the MySQL Workbench environment, allowing for the developer see precisely what is taking place during the programming of the database. Naturally, the database language that will be used is MySQL as it easily translates within the Workbench environment and the Visual Studio environment. Visual Studio will be used to develop the GUI of the application that the end user will be using to interact with the database. An example of the initial population of this database will look like this:</w:t>
       </w:r>
     </w:p>
@@ -1884,7 +1890,11 @@
       </w:r>
       <w:r>
         <w:rPr/>
-        <w:t xml:space="preserve">  </w:t>
+        <w:t xml:space="preserve"> </w:t>
+      </w:r>
+      <w:r>
+        <w:rPr/>
+        <w:t xml:space="preserve"> </w:t>
       </w:r>
       <w:r>
         <w:rPr/>
